--- a/denhart/PDP-8sim.docx
+++ b/denhart/PDP-8sim.docx
@@ -37,10 +37,7 @@
         <w:pStyle w:val="Title"/>
       </w:pPr>
       <w:r>
-        <w:t xml:space="preserve">PDP-8 ISA </w:t>
-      </w:r>
-      <w:r>
-        <w:t>Simulator</w:t>
+        <w:t>PDP-8 ISA Simulator</w:t>
       </w:r>
     </w:p>
     <w:p>
@@ -57,8 +54,17 @@
           <w:rStyle w:val="Emphasis"/>
           <w:sz w:val="28"/>
         </w:rPr>
-        <w:t>Deborah Denhart</w:t>
-      </w:r>
+        <w:t xml:space="preserve">Deborah </w:t>
+      </w:r>
+      <w:proofErr w:type="spellStart"/>
+      <w:r>
+        <w:rPr>
+          <w:rStyle w:val="Emphasis"/>
+          <w:sz w:val="28"/>
+        </w:rPr>
+        <w:t>Denhart</w:t>
+      </w:r>
+      <w:proofErr w:type="spellEnd"/>
       <w:r>
         <w:rPr>
           <w:rStyle w:val="Emphasis"/>
@@ -94,7 +100,23 @@
       </w:r>
     </w:p>
     <w:p/>
-    <w:p/>
+    <w:p>
+      <w:pPr>
+        <w:ind w:firstLine="720"/>
+      </w:pPr>
+      <w:r>
+        <w:t xml:space="preserve">The purpose of this project was to familiarize ourselves with the instruction set architecture (ISA) for the PDP-8 processor by creating a PDP-8 simulator.  This simulator is required to implement all of the PDP-8 instructions besides Microcode 3 and IO system calls.  This project was to give us </w:t>
+      </w:r>
+      <w:r>
+        <w:t>hands</w:t>
+      </w:r>
+      <w:r>
+        <w:t xml:space="preserve"> on demonstration of the ISA of a fairly simple processor so that we could better grasp the</w:t>
+      </w:r>
+      <w:r>
+        <w:t xml:space="preserve"> complexities that go along with implementing a RISC type ISA.</w:t>
+      </w:r>
+    </w:p>
     <w:p/>
     <w:p>
       <w:pPr>
@@ -138,12 +160,7 @@
         </w:numPr>
       </w:pPr>
       <w:r>
-        <w:t>&lt;type&gt; &lt;addre</w:t>
-      </w:r>
-      <w:bookmarkStart w:id="0" w:name="_GoBack"/>
-      <w:bookmarkEnd w:id="0"/>
-      <w:r>
-        <w:t>ss&gt;</w:t>
+        <w:t>&lt;type&gt; &lt;address&gt;</w:t>
       </w:r>
     </w:p>
     <w:p>
@@ -365,6 +382,7 @@
         </w:numPr>
       </w:pPr>
       <w:r>
+        <w:lastRenderedPageBreak/>
         <w:t>Auto increment adds 2 cycles</w:t>
       </w:r>
     </w:p>
@@ -413,7 +431,6 @@
         </w:numPr>
       </w:pPr>
       <w:r>
-        <w:lastRenderedPageBreak/>
         <w:t>Total number of clock cycles consumed</w:t>
       </w:r>
     </w:p>
@@ -439,32 +456,325 @@
         <w:t>Design</w:t>
       </w:r>
     </w:p>
+    <w:p>
+      <w:r>
+        <w:tab/>
+        <w:t xml:space="preserve">This simulator was designed to conform to the specifications provided by the many documentation resources for the ISA of the PDP-8.  </w:t>
+      </w:r>
+      <w:r>
+        <w:t xml:space="preserve">We very carefully tried to stay true to the original design of the PDP-8 architecture by emulating the framework that was used internally in the PDP-8 to fetch, execute, and decode instructions passed to it in a variety of programming formats.  These assembly code formats were designed with the notion that the simulator needed to be able to accept binary, octal, and hexadecimal formatting for the proper instructions.  This simulator is not designed to stop a user from running </w:t>
+      </w:r>
+      <w:r>
+        <w:t>code that is correct but results in an incorrect final product, i.e. a forever loop.  This simulator also features clock accuracy by way of simulating the time required to finish the different operations codes.  This simulator does not currently have a graphic user interface</w:t>
+      </w:r>
+      <w:r>
+        <w:t>, GUI</w:t>
+      </w:r>
+      <w:r>
+        <w:t>, nor does it simulate the IO operations.</w:t>
+      </w:r>
+    </w:p>
+    <w:p>
+      <w:r>
+        <w:tab/>
+        <w:t xml:space="preserve">The simulator was designed in C++ </w:t>
+      </w:r>
+      <w:r>
+        <w:t>with some libraries custom built for handling the conversion of the register values from octal to binary, strings, numerals, and two’s complement.  The major libraries that handle this we implemented to make it easier to construct a GUI that would wrap around the command line code.  The design also requires that conditional flags be used for choosing the correct input information type between octal, hex, and binary.  There are additional flags for debugging and trace file creation for statistics and memory dumps.</w:t>
+      </w:r>
+    </w:p>
     <w:p/>
     <w:p/>
+    <w:p>
+      <w:pPr>
+        <w:pStyle w:val="Heading1"/>
+      </w:pPr>
+      <w:r>
+        <w:t>Implementation</w:t>
+      </w:r>
+    </w:p>
+    <w:p>
+      <w:pPr>
+        <w:ind w:firstLine="720"/>
+      </w:pPr>
+      <w:r>
+        <w:t>We started with the paged memory file as our base and expanded on that by building structured, class, subsystems that would handle access to and from the memory subsystem.  We then built upon the basic register/memory class</w:t>
+      </w:r>
+      <w:r>
+        <w:t xml:space="preserve"> system to incorporate </w:t>
+      </w:r>
+      <w:r>
+        <w:t xml:space="preserve">reading in a file that had the address format specified by the command line interface.  We then built a variation of the </w:t>
+      </w:r>
+      <w:proofErr w:type="spellStart"/>
+      <w:r>
+        <w:t>bitset</w:t>
+      </w:r>
+      <w:proofErr w:type="spellEnd"/>
+      <w:r>
+        <w:t xml:space="preserve"> library to handle the implementation of the register values that would have to be easily converted from octal to </w:t>
+      </w:r>
+      <w:proofErr w:type="gramStart"/>
+      <w:r>
+        <w:t xml:space="preserve">decimal  </w:t>
+      </w:r>
+      <w:r>
+        <w:lastRenderedPageBreak/>
+        <w:t>to</w:t>
+      </w:r>
+      <w:proofErr w:type="gramEnd"/>
+      <w:r>
+        <w:t xml:space="preserve"> binary, as well as finding the complements of the above.  The class also provides the simulator to be able to produce the data in string formats for legibility, and to potentially be hooked into a GUI in the future.  Finally we built the opcode structure directly within our execution control class.</w:t>
+      </w:r>
+    </w:p>
+    <w:p>
+      <w:pPr>
+        <w:ind w:firstLine="720"/>
+      </w:pPr>
+      <w:r>
+        <w:t>The program is written in C++ with custom classes and a custom library to control the data conversions.</w:t>
+      </w:r>
+      <w:r>
+        <w:t xml:space="preserve">  This is currently a command line program that requires flags for handling file input flow as well as debugging.  The file input can be specified as a local path </w:t>
+      </w:r>
+      <w:proofErr w:type="gramStart"/>
+      <w:r>
+        <w:t>preceded</w:t>
+      </w:r>
+      <w:proofErr w:type="gramEnd"/>
+      <w:r>
+        <w:t xml:space="preserve"> by the –f flag.  The input data type is the –o, -v flags.  O is for octal, v is for hexadecimal and if no flag is given then binary is the </w:t>
+      </w:r>
+      <w:r>
+        <w:t>default input type.  –d specifies the debug flag for the program.</w:t>
+      </w:r>
+    </w:p>
     <w:p/>
     <w:p>
       <w:pPr>
         <w:pStyle w:val="Heading1"/>
       </w:pPr>
       <w:r>
-        <w:t>Implementation</w:t>
+        <w:t>Testing</w:t>
+      </w:r>
+    </w:p>
+    <w:p/>
+    <w:p>
+      <w:pPr>
+        <w:rPr>
+          <w:b/>
+          <w:sz w:val="28"/>
+          <w:szCs w:val="28"/>
+        </w:rPr>
+      </w:pPr>
+      <w:r>
+        <w:rPr>
+          <w:b/>
+          <w:sz w:val="28"/>
+          <w:szCs w:val="28"/>
+        </w:rPr>
+        <w:t>Op codes:</w:t>
+      </w:r>
+    </w:p>
+    <w:p>
+      <w:r>
+        <w:t>The op codes are plentiful in the PDP-</w:t>
+      </w:r>
+      <w:proofErr w:type="gramStart"/>
+      <w:r>
+        <w:t>8 ,</w:t>
+      </w:r>
+      <w:proofErr w:type="gramEnd"/>
+      <w:r>
+        <w:t xml:space="preserve"> and the first six op codes are :</w:t>
+      </w:r>
+    </w:p>
+    <w:p>
+      <w:pPr>
+        <w:pStyle w:val="ListParagraph"/>
+        <w:numPr>
+          <w:ilvl w:val="0"/>
+          <w:numId w:val="2"/>
+        </w:numPr>
+      </w:pPr>
+      <w:r>
+        <w:t>TAD</w:t>
+      </w:r>
+    </w:p>
+    <w:p>
+      <w:pPr>
+        <w:pStyle w:val="ListParagraph"/>
+        <w:numPr>
+          <w:ilvl w:val="1"/>
+          <w:numId w:val="2"/>
+        </w:numPr>
+      </w:pPr>
+      <w:r>
+        <w:t>Add the value pointed to by the effective address to the value in the accumulator</w:t>
+      </w:r>
+      <w:bookmarkStart w:id="0" w:name="_GoBack"/>
+      <w:bookmarkEnd w:id="0"/>
+    </w:p>
+    <w:p>
+      <w:pPr>
+        <w:pStyle w:val="ListParagraph"/>
+        <w:numPr>
+          <w:ilvl w:val="1"/>
+          <w:numId w:val="2"/>
+        </w:numPr>
+      </w:pPr>
+      <w:r>
+        <w:t>Address 250 contains the value 2, Address 251 contains the value 3</w:t>
+      </w:r>
+    </w:p>
+    <w:p>
+      <w:pPr>
+        <w:pStyle w:val="ListParagraph"/>
+        <w:numPr>
+          <w:ilvl w:val="1"/>
+          <w:numId w:val="2"/>
+        </w:numPr>
+      </w:pPr>
+      <w:r>
+        <w:t xml:space="preserve">DEBUG Execute: Memory Reference  0250  PC: 0202 </w:t>
+      </w:r>
+    </w:p>
+    <w:p>
+      <w:pPr>
+        <w:pStyle w:val="ListParagraph"/>
+        <w:numPr>
+          <w:ilvl w:val="1"/>
+          <w:numId w:val="2"/>
+        </w:numPr>
+      </w:pPr>
+      <w:r>
+        <w:t>DEBUG opcode: 1, TAD</w:t>
+      </w:r>
+    </w:p>
+    <w:p>
+      <w:pPr>
+        <w:pStyle w:val="ListParagraph"/>
+        <w:numPr>
+          <w:ilvl w:val="1"/>
+          <w:numId w:val="2"/>
+        </w:numPr>
+      </w:pPr>
+      <w:r>
+        <w:t>DEBUG offset: 412  Memory Reference</w:t>
+      </w:r>
+    </w:p>
+    <w:p>
+      <w:pPr>
+        <w:pStyle w:val="ListParagraph"/>
+        <w:numPr>
+          <w:ilvl w:val="1"/>
+          <w:numId w:val="2"/>
+        </w:numPr>
+      </w:pPr>
+      <w:r>
+        <w:t>DEBUG load instruction: Memory Reference</w:t>
+      </w:r>
+    </w:p>
+    <w:p>
+      <w:pPr>
+        <w:pStyle w:val="ListParagraph"/>
+        <w:numPr>
+          <w:ilvl w:val="1"/>
+          <w:numId w:val="2"/>
+        </w:numPr>
+      </w:pPr>
+      <w:r>
+        <w:t>DEBUG ALU: sum is 0002</w:t>
+      </w:r>
+    </w:p>
+    <w:p>
+      <w:pPr>
+        <w:pStyle w:val="ListParagraph"/>
+        <w:numPr>
+          <w:ilvl w:val="1"/>
+          <w:numId w:val="2"/>
+        </w:numPr>
+      </w:pPr>
+      <w:r>
+        <w:t>DEBUG Execute: Memory Reference  0251  PC: 0203</w:t>
+      </w:r>
+    </w:p>
+    <w:p>
+      <w:pPr>
+        <w:pStyle w:val="ListParagraph"/>
+        <w:numPr>
+          <w:ilvl w:val="1"/>
+          <w:numId w:val="2"/>
+        </w:numPr>
+      </w:pPr>
+      <w:r>
+        <w:t>DEBUG opcode: 1, TAD</w:t>
+      </w:r>
+    </w:p>
+    <w:p>
+      <w:pPr>
+        <w:pStyle w:val="ListParagraph"/>
+        <w:numPr>
+          <w:ilvl w:val="1"/>
+          <w:numId w:val="2"/>
+        </w:numPr>
+      </w:pPr>
+      <w:r>
+        <w:t>DEBUG offset: 412  Memory Reference</w:t>
+      </w:r>
+    </w:p>
+    <w:p>
+      <w:pPr>
+        <w:pStyle w:val="ListParagraph"/>
+        <w:numPr>
+          <w:ilvl w:val="1"/>
+          <w:numId w:val="2"/>
+        </w:numPr>
+      </w:pPr>
+      <w:r>
+        <w:t>DEBUG load instruction: Memory Reference</w:t>
+      </w:r>
+    </w:p>
+    <w:p>
+      <w:pPr>
+        <w:pStyle w:val="ListParagraph"/>
+        <w:numPr>
+          <w:ilvl w:val="1"/>
+          <w:numId w:val="2"/>
+        </w:numPr>
+      </w:pPr>
+      <w:r>
+        <w:t>OPCODE 1</w:t>
+      </w:r>
+    </w:p>
+    <w:p>
+      <w:pPr>
+        <w:pStyle w:val="ListParagraph"/>
+        <w:numPr>
+          <w:ilvl w:val="1"/>
+          <w:numId w:val="2"/>
+        </w:numPr>
+      </w:pPr>
+      <w:r>
+        <w:t>DEBUG ALU: sum is 0005</w:t>
+      </w:r>
+    </w:p>
+    <w:p>
+      <w:pPr>
+        <w:pStyle w:val="ListParagraph"/>
+        <w:numPr>
+          <w:ilvl w:val="0"/>
+          <w:numId w:val="2"/>
+        </w:numPr>
+      </w:pPr>
+      <w:r>
+        <w:t>T</w:t>
       </w:r>
     </w:p>
     <w:p/>
     <w:p/>
     <w:p>
       <w:pPr>
-        <w:pStyle w:val="Heading1"/>
-      </w:pPr>
-      <w:r>
-        <w:t>Testing</w:t>
-      </w:r>
-    </w:p>
-    <w:p/>
-    <w:p/>
-    <w:p/>
-    <w:p>
-      <w:pPr>
         <w:pStyle w:val="Heading2"/>
       </w:pPr>
       <w:r>
@@ -473,7 +783,19 @@
     </w:p>
     <w:p>
       <w:r>
-        <w:t>When the right file is run with the right flag ([default]/.bin, -o/.obj, -v/.mem), the three outputs should all be equal. Proper error handling should occur when a flag is incongruent with the data format within the file.</w:t>
+        <w:t>When the right file is run with the right flag ([default]/.bin, -o/.</w:t>
+      </w:r>
+      <w:proofErr w:type="spellStart"/>
+      <w:r>
+        <w:t>obj</w:t>
+      </w:r>
+      <w:proofErr w:type="spellEnd"/>
+      <w:r>
+        <w:t xml:space="preserve">, -v/.mem), the three outputs should all be equal. Proper error handling should occur when a flag is incongruent with the data format within </w:t>
+      </w:r>
+      <w:r>
+        <w:lastRenderedPageBreak/>
+        <w:t>the file.</w:t>
       </w:r>
     </w:p>
     <w:tbl>
@@ -664,7 +986,6 @@
           </w:tcPr>
           <w:p>
             <w:r>
-              <w:lastRenderedPageBreak/>
               <w:t>-f add01.bin</w:t>
             </w:r>
           </w:p>
@@ -1128,6 +1449,7 @@
         <w:dataBinding w:prefixMappings="xmlns:ns0='http://schemas.openxmlformats.org/package/2006/metadata/core-properties' xmlns:ns1='http://purl.org/dc/elements/1.1/'" w:xpath="/ns0:coreProperties[1]/ns1:creator[1]" w:storeItemID="{6C3C8BC8-F283-45AE-878A-BAB7291924A1}"/>
         <w:text/>
       </w:sdtPr>
+      <w:sdtEndPr/>
       <w:sdtContent>
         <w:r>
           <w:t>3/8/2015</w:t>
@@ -1460,10 +1782,7 @@
       <w:pStyle w:val="Header"/>
     </w:pPr>
     <w:r>
-      <w:t>ECE 486/586</w:t>
-    </w:r>
-    <w:r>
-      <w:t xml:space="preserve"> </w:t>
+      <w:t xml:space="preserve">ECE 486/586 </w:t>
     </w:r>
     <w:r>
       <w:ptab w:relativeTo="margin" w:alignment="center" w:leader="none"/>
@@ -1474,8 +1793,13 @@
     <w:r>
       <w:ptab w:relativeTo="margin" w:alignment="right" w:leader="none"/>
     </w:r>
+    <w:proofErr w:type="spellStart"/>
     <w:r>
-      <w:t>Denhart/Franke</w:t>
+      <w:t>Denhart</w:t>
+    </w:r>
+    <w:proofErr w:type="spellEnd"/>
+    <w:r>
+      <w:t>/Franke</w:t>
     </w:r>
   </w:p>
 </w:hdr>
@@ -1596,8 +1920,100 @@
       </w:rPr>
     </w:lvl>
   </w:abstractNum>
+  <w:abstractNum w:abstractNumId="1">
+    <w:nsid w:val="67352F59"/>
+    <w:multiLevelType w:val="hybridMultilevel"/>
+    <w:tmpl w:val="ED125710"/>
+    <w:lvl w:ilvl="0" w:tplc="04090011">
+      <w:start w:val="1"/>
+      <w:numFmt w:val="decimal"/>
+      <w:lvlText w:val="%1)"/>
+      <w:lvlJc w:val="left"/>
+      <w:pPr>
+        <w:ind w:left="720" w:hanging="360"/>
+      </w:pPr>
+      <w:rPr>
+        <w:rFonts w:hint="default"/>
+      </w:rPr>
+    </w:lvl>
+    <w:lvl w:ilvl="1" w:tplc="04090019">
+      <w:start w:val="1"/>
+      <w:numFmt w:val="lowerLetter"/>
+      <w:lvlText w:val="%2."/>
+      <w:lvlJc w:val="left"/>
+      <w:pPr>
+        <w:ind w:left="1440" w:hanging="360"/>
+      </w:pPr>
+    </w:lvl>
+    <w:lvl w:ilvl="2" w:tplc="0409001B" w:tentative="1">
+      <w:start w:val="1"/>
+      <w:numFmt w:val="lowerRoman"/>
+      <w:lvlText w:val="%3."/>
+      <w:lvlJc w:val="right"/>
+      <w:pPr>
+        <w:ind w:left="2160" w:hanging="180"/>
+      </w:pPr>
+    </w:lvl>
+    <w:lvl w:ilvl="3" w:tplc="0409000F" w:tentative="1">
+      <w:start w:val="1"/>
+      <w:numFmt w:val="decimal"/>
+      <w:lvlText w:val="%4."/>
+      <w:lvlJc w:val="left"/>
+      <w:pPr>
+        <w:ind w:left="2880" w:hanging="360"/>
+      </w:pPr>
+    </w:lvl>
+    <w:lvl w:ilvl="4" w:tplc="04090019" w:tentative="1">
+      <w:start w:val="1"/>
+      <w:numFmt w:val="lowerLetter"/>
+      <w:lvlText w:val="%5."/>
+      <w:lvlJc w:val="left"/>
+      <w:pPr>
+        <w:ind w:left="3600" w:hanging="360"/>
+      </w:pPr>
+    </w:lvl>
+    <w:lvl w:ilvl="5" w:tplc="0409001B" w:tentative="1">
+      <w:start w:val="1"/>
+      <w:numFmt w:val="lowerRoman"/>
+      <w:lvlText w:val="%6."/>
+      <w:lvlJc w:val="right"/>
+      <w:pPr>
+        <w:ind w:left="4320" w:hanging="180"/>
+      </w:pPr>
+    </w:lvl>
+    <w:lvl w:ilvl="6" w:tplc="0409000F" w:tentative="1">
+      <w:start w:val="1"/>
+      <w:numFmt w:val="decimal"/>
+      <w:lvlText w:val="%7."/>
+      <w:lvlJc w:val="left"/>
+      <w:pPr>
+        <w:ind w:left="5040" w:hanging="360"/>
+      </w:pPr>
+    </w:lvl>
+    <w:lvl w:ilvl="7" w:tplc="04090019" w:tentative="1">
+      <w:start w:val="1"/>
+      <w:numFmt w:val="lowerLetter"/>
+      <w:lvlText w:val="%8."/>
+      <w:lvlJc w:val="left"/>
+      <w:pPr>
+        <w:ind w:left="5760" w:hanging="360"/>
+      </w:pPr>
+    </w:lvl>
+    <w:lvl w:ilvl="8" w:tplc="0409001B" w:tentative="1">
+      <w:start w:val="1"/>
+      <w:numFmt w:val="lowerRoman"/>
+      <w:lvlText w:val="%9."/>
+      <w:lvlJc w:val="right"/>
+      <w:pPr>
+        <w:ind w:left="6480" w:hanging="180"/>
+      </w:pPr>
+    </w:lvl>
+  </w:abstractNum>
   <w:num w:numId="1">
     <w:abstractNumId w:val="0"/>
+  </w:num>
+  <w:num w:numId="2">
+    <w:abstractNumId w:val="1"/>
   </w:num>
 </w:numbering>
 </file>
@@ -3643,8 +4059,9 @@
     <w:panose1 w:val="020B0604030504040204"/>
     <w:charset w:val="00"/>
     <w:family w:val="swiss"/>
+    <w:notTrueType/>
     <w:pitch w:val="variable"/>
-    <w:sig w:usb0="E1002EFF" w:usb1="C000605B" w:usb2="00000029" w:usb3="00000000" w:csb0="000101FF" w:csb1="00000000"/>
+    <w:sig w:usb0="00000003" w:usb1="00000000" w:usb2="00000000" w:usb3="00000000" w:csb0="00000001" w:csb1="00000000"/>
   </w:font>
 </w:fonts>
 </file>
@@ -3663,6 +4080,8 @@
   </w:compat>
   <w:rsids>
     <w:rsidRoot w:val="006B34CC"/>
+    <w:rsid w:val="000A1A87"/>
+    <w:rsid w:val="001473F2"/>
     <w:rsid w:val="006B34CC"/>
     <w:rsid w:val="00AA38B8"/>
   </w:rsids>
@@ -4351,7 +4770,7 @@
 </file>
 
 <file path=customXml/itemProps1.xml><?xml version="1.0" encoding="utf-8"?>
-<ds:datastoreItem xmlns:ds="http://schemas.openxmlformats.org/officeDocument/2006/customXml" ds:itemID="{D1F5DBBB-3128-415E-87CA-23C5BA33EADD}">
+<ds:datastoreItem xmlns:ds="http://schemas.openxmlformats.org/officeDocument/2006/customXml" ds:itemID="{4C4B5583-3597-4068-8A40-A89C636B5623}">
   <ds:schemaRefs>
     <ds:schemaRef ds:uri="http://schemas.openxmlformats.org/officeDocument/2006/bibliography"/>
   </ds:schemaRefs>

--- a/denhart/PDP-8sim.docx
+++ b/denhart/PDP-8sim.docx
@@ -598,6 +598,102 @@
         </w:numPr>
       </w:pPr>
       <w:r>
+        <w:t>AND</w:t>
+      </w:r>
+    </w:p>
+    <w:p>
+      <w:pPr>
+        <w:pStyle w:val="ListParagraph"/>
+        <w:numPr>
+          <w:ilvl w:val="1"/>
+          <w:numId w:val="2"/>
+        </w:numPr>
+      </w:pPr>
+      <w:r>
+        <w:t>Bit by bit logical and of the accumulator and the contents of the effective address.</w:t>
+      </w:r>
+    </w:p>
+    <w:p>
+      <w:pPr>
+        <w:pStyle w:val="ListParagraph"/>
+        <w:numPr>
+          <w:ilvl w:val="1"/>
+          <w:numId w:val="2"/>
+        </w:numPr>
+      </w:pPr>
+      <w:r>
+        <w:t>DEBUG Execute: Memory Reference  0250  PC: 0204</w:t>
+      </w:r>
+    </w:p>
+    <w:p>
+      <w:pPr>
+        <w:pStyle w:val="ListParagraph"/>
+        <w:numPr>
+          <w:ilvl w:val="1"/>
+          <w:numId w:val="2"/>
+        </w:numPr>
+      </w:pPr>
+      <w:r>
+        <w:t>DEBUG opcode: 0, AND</w:t>
+      </w:r>
+    </w:p>
+    <w:p>
+      <w:pPr>
+        <w:pStyle w:val="ListParagraph"/>
+        <w:numPr>
+          <w:ilvl w:val="1"/>
+          <w:numId w:val="2"/>
+        </w:numPr>
+      </w:pPr>
+      <w:r>
+        <w:t>DEBUG offset: 412  Memory Reference</w:t>
+      </w:r>
+    </w:p>
+    <w:p>
+      <w:pPr>
+        <w:pStyle w:val="ListParagraph"/>
+        <w:numPr>
+          <w:ilvl w:val="1"/>
+          <w:numId w:val="2"/>
+        </w:numPr>
+      </w:pPr>
+      <w:r>
+        <w:t>DEBUG load instruction: Memory Reference</w:t>
+      </w:r>
+    </w:p>
+    <w:p>
+      <w:pPr>
+        <w:pStyle w:val="ListParagraph"/>
+        <w:numPr>
+          <w:ilvl w:val="1"/>
+          <w:numId w:val="2"/>
+        </w:numPr>
+      </w:pPr>
+      <w:r>
+        <w:t>DEBUG Execute: 0002</w:t>
+      </w:r>
+    </w:p>
+    <w:p>
+      <w:pPr>
+        <w:pStyle w:val="ListParagraph"/>
+        <w:numPr>
+          <w:ilvl w:val="1"/>
+          <w:numId w:val="2"/>
+        </w:numPr>
+      </w:pPr>
+      <w:r>
+        <w:t>DEBUG ALU: and is 0000</w:t>
+      </w:r>
+    </w:p>
+    <w:p>
+      <w:pPr>
+        <w:pStyle w:val="ListParagraph"/>
+        <w:numPr>
+          <w:ilvl w:val="0"/>
+          <w:numId w:val="2"/>
+        </w:numPr>
+      </w:pPr>
+      <w:r>
         <w:t>TAD</w:t>
       </w:r>
     </w:p>
@@ -612,167 +708,528 @@
       <w:r>
         <w:t>Add the value pointed to by the effective address to the value in the accumulator</w:t>
       </w:r>
+    </w:p>
+    <w:p>
+      <w:pPr>
+        <w:pStyle w:val="ListParagraph"/>
+        <w:numPr>
+          <w:ilvl w:val="1"/>
+          <w:numId w:val="2"/>
+        </w:numPr>
+      </w:pPr>
+      <w:r>
+        <w:t>Address 250 contains the value 2, Address 251 contains the value 3</w:t>
+      </w:r>
+    </w:p>
+    <w:p>
+      <w:pPr>
+        <w:pStyle w:val="ListParagraph"/>
+        <w:numPr>
+          <w:ilvl w:val="1"/>
+          <w:numId w:val="2"/>
+        </w:numPr>
+      </w:pPr>
+      <w:r>
+        <w:t xml:space="preserve">DEBUG Execute: Memory Reference  0250  PC: 0202 </w:t>
+      </w:r>
+    </w:p>
+    <w:p>
+      <w:pPr>
+        <w:pStyle w:val="ListParagraph"/>
+        <w:numPr>
+          <w:ilvl w:val="1"/>
+          <w:numId w:val="2"/>
+        </w:numPr>
+      </w:pPr>
+      <w:r>
+        <w:t>DEBUG opcode: 1, TAD</w:t>
+      </w:r>
+    </w:p>
+    <w:p>
+      <w:pPr>
+        <w:pStyle w:val="ListParagraph"/>
+        <w:numPr>
+          <w:ilvl w:val="1"/>
+          <w:numId w:val="2"/>
+        </w:numPr>
+      </w:pPr>
+      <w:r>
+        <w:t>DEBUG offset: 412  Memory Reference</w:t>
+      </w:r>
+    </w:p>
+    <w:p>
+      <w:pPr>
+        <w:pStyle w:val="ListParagraph"/>
+        <w:numPr>
+          <w:ilvl w:val="1"/>
+          <w:numId w:val="2"/>
+        </w:numPr>
+      </w:pPr>
+      <w:r>
+        <w:t>DEBUG load instruction: Memory Reference</w:t>
+      </w:r>
+    </w:p>
+    <w:p>
+      <w:pPr>
+        <w:pStyle w:val="ListParagraph"/>
+        <w:numPr>
+          <w:ilvl w:val="1"/>
+          <w:numId w:val="2"/>
+        </w:numPr>
+      </w:pPr>
+      <w:r>
+        <w:t>DEBUG ALU: sum is 0002</w:t>
+      </w:r>
+    </w:p>
+    <w:p>
+      <w:pPr>
+        <w:pStyle w:val="ListParagraph"/>
+        <w:numPr>
+          <w:ilvl w:val="1"/>
+          <w:numId w:val="2"/>
+        </w:numPr>
+      </w:pPr>
+      <w:r>
+        <w:t>DEBUG Execute: Memory Reference  0251  PC: 0203</w:t>
+      </w:r>
+    </w:p>
+    <w:p>
+      <w:pPr>
+        <w:pStyle w:val="ListParagraph"/>
+        <w:numPr>
+          <w:ilvl w:val="1"/>
+          <w:numId w:val="2"/>
+        </w:numPr>
+      </w:pPr>
+      <w:r>
+        <w:t>DEBUG opcode: 1, TAD</w:t>
+      </w:r>
+    </w:p>
+    <w:p>
+      <w:pPr>
+        <w:pStyle w:val="ListParagraph"/>
+        <w:numPr>
+          <w:ilvl w:val="1"/>
+          <w:numId w:val="2"/>
+        </w:numPr>
+      </w:pPr>
+      <w:r>
+        <w:t>DEBUG offset: 412  Memory Reference</w:t>
+      </w:r>
+    </w:p>
+    <w:p>
+      <w:pPr>
+        <w:pStyle w:val="ListParagraph"/>
+        <w:numPr>
+          <w:ilvl w:val="1"/>
+          <w:numId w:val="2"/>
+        </w:numPr>
+      </w:pPr>
+      <w:r>
+        <w:t>DEBUG load instruction: Memory Reference</w:t>
+      </w:r>
+    </w:p>
+    <w:p>
+      <w:pPr>
+        <w:pStyle w:val="ListParagraph"/>
+        <w:numPr>
+          <w:ilvl w:val="1"/>
+          <w:numId w:val="2"/>
+        </w:numPr>
+      </w:pPr>
+      <w:r>
+        <w:t>DEBUG ALU: sum is 0005</w:t>
+      </w:r>
+    </w:p>
+    <w:p>
+      <w:pPr>
+        <w:ind w:left="1080"/>
+      </w:pPr>
+    </w:p>
+    <w:p>
+      <w:pPr>
+        <w:pStyle w:val="ListParagraph"/>
+        <w:numPr>
+          <w:ilvl w:val="0"/>
+          <w:numId w:val="2"/>
+        </w:numPr>
+      </w:pPr>
+      <w:r>
+        <w:t>ISZ</w:t>
+      </w:r>
+    </w:p>
+    <w:p>
+      <w:pPr>
+        <w:pStyle w:val="ListParagraph"/>
+        <w:numPr>
+          <w:ilvl w:val="1"/>
+          <w:numId w:val="2"/>
+        </w:numPr>
+      </w:pPr>
+      <w:r>
+        <w:t xml:space="preserve">Increment the contents of the effective address and </w:t>
+      </w:r>
+      <w:r>
+        <w:t>skip the next instruction if the contents are zero.</w:t>
+      </w:r>
+    </w:p>
+    <w:p>
+      <w:pPr>
+        <w:pStyle w:val="ListParagraph"/>
+        <w:numPr>
+          <w:ilvl w:val="1"/>
+          <w:numId w:val="2"/>
+        </w:numPr>
+      </w:pPr>
+      <w:r>
+        <w:t>The contents of 253 are 7777 in octal which is -1.  So the first run through it will skip the jump instruction beneath it.</w:t>
+      </w:r>
+    </w:p>
+    <w:p>
+      <w:pPr>
+        <w:pStyle w:val="ListParagraph"/>
+        <w:numPr>
+          <w:ilvl w:val="1"/>
+          <w:numId w:val="2"/>
+        </w:numPr>
+      </w:pPr>
+      <w:r>
+        <w:t>DEBUG</w:t>
+      </w:r>
+      <w:r>
+        <w:t xml:space="preserve"> Execute: Memory Reference  0253  PC: 0205</w:t>
+      </w:r>
+    </w:p>
+    <w:p>
+      <w:pPr>
+        <w:pStyle w:val="ListParagraph"/>
+        <w:numPr>
+          <w:ilvl w:val="1"/>
+          <w:numId w:val="2"/>
+        </w:numPr>
+      </w:pPr>
+      <w:r>
+        <w:t>DEBUG opcode: 2, ISZ</w:t>
+      </w:r>
+    </w:p>
+    <w:p>
+      <w:pPr>
+        <w:pStyle w:val="ListParagraph"/>
+        <w:numPr>
+          <w:ilvl w:val="1"/>
+          <w:numId w:val="2"/>
+        </w:numPr>
+      </w:pPr>
+      <w:r>
+        <w:t>DEBUG offset: 253</w:t>
+      </w:r>
+      <w:r>
+        <w:t xml:space="preserve">  Memory Reference</w:t>
+      </w:r>
+    </w:p>
+    <w:p>
+      <w:pPr>
+        <w:pStyle w:val="ListParagraph"/>
+        <w:numPr>
+          <w:ilvl w:val="1"/>
+          <w:numId w:val="2"/>
+        </w:numPr>
+      </w:pPr>
+      <w:r>
+        <w:t>DEBUG load instruction: Memory Reference</w:t>
+      </w:r>
+    </w:p>
+    <w:p>
+      <w:pPr>
+        <w:pStyle w:val="ListParagraph"/>
+        <w:numPr>
+          <w:ilvl w:val="0"/>
+          <w:numId w:val="2"/>
+        </w:numPr>
+      </w:pPr>
+      <w:r>
+        <w:t>DCA</w:t>
+      </w:r>
+    </w:p>
+    <w:p>
+      <w:pPr>
+        <w:pStyle w:val="ListParagraph"/>
+        <w:numPr>
+          <w:ilvl w:val="1"/>
+          <w:numId w:val="2"/>
+        </w:numPr>
+      </w:pPr>
+      <w:r>
+        <w:t>Deposit the value of the accumulator into memory and clear the accumulator</w:t>
+      </w:r>
+    </w:p>
+    <w:p>
+      <w:pPr>
+        <w:pStyle w:val="ListParagraph"/>
+        <w:numPr>
+          <w:ilvl w:val="1"/>
+          <w:numId w:val="2"/>
+        </w:numPr>
+      </w:pPr>
+      <w:r>
+        <w:t>The ALU was the value of 0005 in this test as the DCA was called after the two TAD ops.</w:t>
+      </w:r>
+    </w:p>
+    <w:p>
+      <w:pPr>
+        <w:pStyle w:val="ListParagraph"/>
+        <w:numPr>
+          <w:ilvl w:val="1"/>
+          <w:numId w:val="2"/>
+        </w:numPr>
+      </w:pPr>
+      <w:r>
+        <w:t>DEBUG opcode: 3, DCA</w:t>
+      </w:r>
+    </w:p>
+    <w:p>
+      <w:pPr>
+        <w:pStyle w:val="ListParagraph"/>
+        <w:numPr>
+          <w:ilvl w:val="1"/>
+          <w:numId w:val="2"/>
+        </w:numPr>
+      </w:pPr>
+      <w:r>
+        <w:t>DEBUG offset: 412  Memory Reference</w:t>
+      </w:r>
+    </w:p>
+    <w:p>
+      <w:pPr>
+        <w:pStyle w:val="ListParagraph"/>
+        <w:numPr>
+          <w:ilvl w:val="1"/>
+          <w:numId w:val="2"/>
+        </w:numPr>
+      </w:pPr>
+      <w:r>
+        <w:t>DEBUG load instruction: Memory Reference</w:t>
+      </w:r>
+    </w:p>
+    <w:p>
+      <w:pPr>
+        <w:pStyle w:val="ListParagraph"/>
+        <w:numPr>
+          <w:ilvl w:val="1"/>
+          <w:numId w:val="2"/>
+        </w:numPr>
+      </w:pPr>
+      <w:r>
+        <w:t>DEBUG ALU: clear is 0000</w:t>
+      </w:r>
+    </w:p>
+    <w:p>
+      <w:pPr>
+        <w:pStyle w:val="ListParagraph"/>
+        <w:numPr>
+          <w:ilvl w:val="1"/>
+          <w:numId w:val="2"/>
+        </w:numPr>
+      </w:pPr>
+      <w:r>
+        <w:t>DEBUG Execute: Memory Reference  0250  PC: 0204</w:t>
+      </w:r>
+    </w:p>
+    <w:p>
+      <w:pPr>
+        <w:pStyle w:val="ListParagraph"/>
+        <w:numPr>
+          <w:ilvl w:val="0"/>
+          <w:numId w:val="2"/>
+        </w:numPr>
+      </w:pPr>
+      <w:r>
+        <w:t>JMS</w:t>
+      </w:r>
+    </w:p>
+    <w:p>
+      <w:pPr>
+        <w:pStyle w:val="ListParagraph"/>
+        <w:numPr>
+          <w:ilvl w:val="1"/>
+          <w:numId w:val="2"/>
+        </w:numPr>
+      </w:pPr>
+      <w:r>
+        <w:t>Jump to subroutine</w:t>
+      </w:r>
+      <w:r>
+        <w:t>.  Saves the return address at the jump destination address, then increments the pc to start on the instruction following the jump.</w:t>
+      </w:r>
+    </w:p>
+    <w:p>
+      <w:pPr>
+        <w:pStyle w:val="ListParagraph"/>
+        <w:numPr>
+          <w:ilvl w:val="1"/>
+          <w:numId w:val="2"/>
+        </w:numPr>
+      </w:pPr>
+      <w:r>
+        <w:t>DEBUG opcode: 4, JMS</w:t>
+      </w:r>
+    </w:p>
+    <w:p>
+      <w:pPr>
+        <w:pStyle w:val="ListParagraph"/>
+        <w:numPr>
+          <w:ilvl w:val="1"/>
+          <w:numId w:val="2"/>
+        </w:numPr>
+      </w:pPr>
+      <w:r>
+        <w:t>DEBUG offset: 300  Memory Reference</w:t>
+      </w:r>
+    </w:p>
+    <w:p>
+      <w:pPr>
+        <w:pStyle w:val="ListParagraph"/>
+        <w:numPr>
+          <w:ilvl w:val="1"/>
+          <w:numId w:val="2"/>
+        </w:numPr>
+      </w:pPr>
+      <w:r>
+        <w:t>DEBUG load instruction: Memory Reference</w:t>
+      </w:r>
+    </w:p>
+    <w:p>
+      <w:pPr>
+        <w:pStyle w:val="ListParagraph"/>
+        <w:numPr>
+          <w:ilvl w:val="1"/>
+          <w:numId w:val="2"/>
+        </w:numPr>
+      </w:pPr>
+      <w:r>
+        <w:t>DEBU</w:t>
+      </w:r>
+      <w:r>
+        <w:t>G Execute: Memory Reference  0200  PC: 020</w:t>
+      </w:r>
+      <w:r>
+        <w:t>0</w:t>
+      </w:r>
+    </w:p>
+    <w:p>
+      <w:pPr>
+        <w:pStyle w:val="ListParagraph"/>
+        <w:numPr>
+          <w:ilvl w:val="0"/>
+          <w:numId w:val="2"/>
+        </w:numPr>
+      </w:pPr>
+      <w:r>
+        <w:t>JMP</w:t>
+      </w:r>
+    </w:p>
+    <w:p>
+      <w:pPr>
+        <w:pStyle w:val="ListParagraph"/>
+        <w:numPr>
+          <w:ilvl w:val="1"/>
+          <w:numId w:val="2"/>
+        </w:numPr>
+      </w:pPr>
+      <w:r>
+        <w:t>Direct jump with no return address.  The effective address is the jump to address unless indirection is used.</w:t>
+      </w:r>
+    </w:p>
+    <w:p>
+      <w:pPr>
+        <w:pStyle w:val="ListParagraph"/>
+        <w:numPr>
+          <w:ilvl w:val="1"/>
+          <w:numId w:val="2"/>
+        </w:numPr>
+      </w:pPr>
+      <w:r>
+        <w:t>DEBUG opcode: 5, JMP</w:t>
+      </w:r>
+    </w:p>
+    <w:p>
+      <w:pPr>
+        <w:pStyle w:val="ListParagraph"/>
+        <w:numPr>
+          <w:ilvl w:val="1"/>
+          <w:numId w:val="2"/>
+        </w:numPr>
+      </w:pPr>
+      <w:r>
+        <w:t>DEBUG offset: 300  Memory Reference</w:t>
+      </w:r>
+    </w:p>
+    <w:p>
+      <w:pPr>
+        <w:pStyle w:val="ListParagraph"/>
+        <w:numPr>
+          <w:ilvl w:val="1"/>
+          <w:numId w:val="2"/>
+        </w:numPr>
+      </w:pPr>
+      <w:r>
+        <w:t>DEBUG load instruction: Memory Reference</w:t>
+      </w:r>
+    </w:p>
+    <w:p>
+      <w:pPr>
+        <w:pStyle w:val="ListParagraph"/>
+        <w:numPr>
+          <w:ilvl w:val="1"/>
+          <w:numId w:val="2"/>
+        </w:numPr>
+      </w:pPr>
+      <w:r>
+        <w:t>DEBU</w:t>
+      </w:r>
+      <w:r>
+        <w:t>G Execute: Memory Reference  0200  PC: 020</w:t>
+      </w:r>
+      <w:r>
+        <w:t>0</w:t>
+      </w:r>
+    </w:p>
+    <w:p>
+      <w:pPr>
+        <w:pStyle w:val="ListParagraph"/>
+        <w:numPr>
+          <w:ilvl w:val="0"/>
+          <w:numId w:val="3"/>
+        </w:numPr>
+      </w:pPr>
+      <w:proofErr w:type="spellStart"/>
+      <w:r>
+        <w:t>MicroInstructions</w:t>
+      </w:r>
+      <w:proofErr w:type="spellEnd"/>
+    </w:p>
+    <w:p>
+      <w:pPr>
+        <w:pStyle w:val="ListParagraph"/>
+        <w:numPr>
+          <w:ilvl w:val="1"/>
+          <w:numId w:val="3"/>
+        </w:numPr>
+      </w:pPr>
       <w:bookmarkStart w:id="0" w:name="_GoBack"/>
       <w:bookmarkEnd w:id="0"/>
     </w:p>
     <w:p>
-      <w:pPr>
-        <w:pStyle w:val="ListParagraph"/>
-        <w:numPr>
-          <w:ilvl w:val="1"/>
-          <w:numId w:val="2"/>
-        </w:numPr>
-      </w:pPr>
-      <w:r>
-        <w:t>Address 250 contains the value 2, Address 251 contains the value 3</w:t>
-      </w:r>
-    </w:p>
-    <w:p>
-      <w:pPr>
-        <w:pStyle w:val="ListParagraph"/>
-        <w:numPr>
-          <w:ilvl w:val="1"/>
-          <w:numId w:val="2"/>
-        </w:numPr>
-      </w:pPr>
-      <w:r>
-        <w:t xml:space="preserve">DEBUG Execute: Memory Reference  0250  PC: 0202 </w:t>
-      </w:r>
-    </w:p>
-    <w:p>
-      <w:pPr>
-        <w:pStyle w:val="ListParagraph"/>
-        <w:numPr>
-          <w:ilvl w:val="1"/>
-          <w:numId w:val="2"/>
-        </w:numPr>
-      </w:pPr>
-      <w:r>
-        <w:t>DEBUG opcode: 1, TAD</w:t>
-      </w:r>
-    </w:p>
-    <w:p>
-      <w:pPr>
-        <w:pStyle w:val="ListParagraph"/>
-        <w:numPr>
-          <w:ilvl w:val="1"/>
-          <w:numId w:val="2"/>
-        </w:numPr>
-      </w:pPr>
-      <w:r>
-        <w:t>DEBUG offset: 412  Memory Reference</w:t>
-      </w:r>
-    </w:p>
-    <w:p>
-      <w:pPr>
-        <w:pStyle w:val="ListParagraph"/>
-        <w:numPr>
-          <w:ilvl w:val="1"/>
-          <w:numId w:val="2"/>
-        </w:numPr>
-      </w:pPr>
-      <w:r>
-        <w:t>DEBUG load instruction: Memory Reference</w:t>
-      </w:r>
-    </w:p>
-    <w:p>
-      <w:pPr>
-        <w:pStyle w:val="ListParagraph"/>
-        <w:numPr>
-          <w:ilvl w:val="1"/>
-          <w:numId w:val="2"/>
-        </w:numPr>
-      </w:pPr>
-      <w:r>
-        <w:t>DEBUG ALU: sum is 0002</w:t>
-      </w:r>
-    </w:p>
-    <w:p>
-      <w:pPr>
-        <w:pStyle w:val="ListParagraph"/>
-        <w:numPr>
-          <w:ilvl w:val="1"/>
-          <w:numId w:val="2"/>
-        </w:numPr>
-      </w:pPr>
-      <w:r>
-        <w:t>DEBUG Execute: Memory Reference  0251  PC: 0203</w:t>
-      </w:r>
-    </w:p>
-    <w:p>
-      <w:pPr>
-        <w:pStyle w:val="ListParagraph"/>
-        <w:numPr>
-          <w:ilvl w:val="1"/>
-          <w:numId w:val="2"/>
-        </w:numPr>
-      </w:pPr>
-      <w:r>
-        <w:t>DEBUG opcode: 1, TAD</w:t>
-      </w:r>
-    </w:p>
-    <w:p>
-      <w:pPr>
-        <w:pStyle w:val="ListParagraph"/>
-        <w:numPr>
-          <w:ilvl w:val="1"/>
-          <w:numId w:val="2"/>
-        </w:numPr>
-      </w:pPr>
-      <w:r>
-        <w:t>DEBUG offset: 412  Memory Reference</w:t>
-      </w:r>
-    </w:p>
-    <w:p>
-      <w:pPr>
-        <w:pStyle w:val="ListParagraph"/>
-        <w:numPr>
-          <w:ilvl w:val="1"/>
-          <w:numId w:val="2"/>
-        </w:numPr>
-      </w:pPr>
-      <w:r>
-        <w:t>DEBUG load instruction: Memory Reference</w:t>
-      </w:r>
-    </w:p>
-    <w:p>
-      <w:pPr>
-        <w:pStyle w:val="ListParagraph"/>
-        <w:numPr>
-          <w:ilvl w:val="1"/>
-          <w:numId w:val="2"/>
-        </w:numPr>
-      </w:pPr>
-      <w:r>
-        <w:t>OPCODE 1</w:t>
-      </w:r>
-    </w:p>
-    <w:p>
-      <w:pPr>
-        <w:pStyle w:val="ListParagraph"/>
-        <w:numPr>
-          <w:ilvl w:val="1"/>
-          <w:numId w:val="2"/>
-        </w:numPr>
-      </w:pPr>
-      <w:r>
-        <w:t>DEBUG ALU: sum is 0005</w:t>
-      </w:r>
-    </w:p>
-    <w:p>
-      <w:pPr>
-        <w:pStyle w:val="ListParagraph"/>
-        <w:numPr>
-          <w:ilvl w:val="0"/>
-          <w:numId w:val="2"/>
-        </w:numPr>
-      </w:pPr>
-      <w:r>
-        <w:t>T</w:t>
+      <w:r>
+        <w:tab/>
+      </w:r>
+      <w:r>
+        <w:tab/>
       </w:r>
     </w:p>
     <w:p/>
     <w:p/>
+    <w:p/>
     <w:p>
       <w:pPr>
         <w:pStyle w:val="Heading2"/>
@@ -791,11 +1248,7 @@
       </w:r>
       <w:proofErr w:type="spellEnd"/>
       <w:r>
-        <w:t xml:space="preserve">, -v/.mem), the three outputs should all be equal. Proper error handling should occur when a flag is incongruent with the data format within </w:t>
-      </w:r>
-      <w:r>
-        <w:lastRenderedPageBreak/>
-        <w:t>the file.</w:t>
+        <w:t>, -v/.mem), the three outputs should all be equal. Proper error handling should occur when a flag is incongruent with the data format within the file.</w:t>
       </w:r>
     </w:p>
     <w:tbl>
@@ -1546,7 +1999,7 @@
                               <w:sz w:val="40"/>
                               <w:szCs w:val="40"/>
                             </w:rPr>
-                            <w:t>3</w:t>
+                            <w:t>5</w:t>
                           </w:r>
                           <w:r>
                             <w:rPr>
@@ -1632,7 +2085,7 @@
                         <w:sz w:val="40"/>
                         <w:szCs w:val="40"/>
                       </w:rPr>
-                      <w:t>3</w:t>
+                      <w:t>5</w:t>
                     </w:r>
                     <w:r>
                       <w:rPr>
@@ -1921,11 +2374,11 @@
     </w:lvl>
   </w:abstractNum>
   <w:abstractNum w:abstractNumId="1">
-    <w:nsid w:val="67352F59"/>
+    <w:nsid w:val="50E06580"/>
     <w:multiLevelType w:val="hybridMultilevel"/>
-    <w:tmpl w:val="ED125710"/>
-    <w:lvl w:ilvl="0" w:tplc="04090011">
-      <w:start w:val="1"/>
+    <w:tmpl w:val="32CAB960"/>
+    <w:lvl w:ilvl="0" w:tplc="3BA6B476">
+      <w:start w:val="7"/>
       <w:numFmt w:val="decimal"/>
       <w:lvlText w:val="%1)"/>
       <w:lvlJc w:val="left"/>
@@ -2009,10 +2462,101 @@
       </w:pPr>
     </w:lvl>
   </w:abstractNum>
+  <w:abstractNum w:abstractNumId="2">
+    <w:nsid w:val="67352F59"/>
+    <w:multiLevelType w:val="hybridMultilevel"/>
+    <w:tmpl w:val="FB82414C"/>
+    <w:lvl w:ilvl="0" w:tplc="1626FAB8">
+      <w:numFmt w:val="decimal"/>
+      <w:lvlText w:val="%1)"/>
+      <w:lvlJc w:val="left"/>
+      <w:pPr>
+        <w:ind w:left="720" w:hanging="360"/>
+      </w:pPr>
+      <w:rPr>
+        <w:rFonts w:hint="default"/>
+      </w:rPr>
+    </w:lvl>
+    <w:lvl w:ilvl="1" w:tplc="04090019">
+      <w:start w:val="1"/>
+      <w:numFmt w:val="lowerLetter"/>
+      <w:lvlText w:val="%2."/>
+      <w:lvlJc w:val="left"/>
+      <w:pPr>
+        <w:ind w:left="1440" w:hanging="360"/>
+      </w:pPr>
+    </w:lvl>
+    <w:lvl w:ilvl="2" w:tplc="0409001B" w:tentative="1">
+      <w:start w:val="1"/>
+      <w:numFmt w:val="lowerRoman"/>
+      <w:lvlText w:val="%3."/>
+      <w:lvlJc w:val="right"/>
+      <w:pPr>
+        <w:ind w:left="2160" w:hanging="180"/>
+      </w:pPr>
+    </w:lvl>
+    <w:lvl w:ilvl="3" w:tplc="0409000F" w:tentative="1">
+      <w:start w:val="1"/>
+      <w:numFmt w:val="decimal"/>
+      <w:lvlText w:val="%4."/>
+      <w:lvlJc w:val="left"/>
+      <w:pPr>
+        <w:ind w:left="2880" w:hanging="360"/>
+      </w:pPr>
+    </w:lvl>
+    <w:lvl w:ilvl="4" w:tplc="04090019" w:tentative="1">
+      <w:start w:val="1"/>
+      <w:numFmt w:val="lowerLetter"/>
+      <w:lvlText w:val="%5."/>
+      <w:lvlJc w:val="left"/>
+      <w:pPr>
+        <w:ind w:left="3600" w:hanging="360"/>
+      </w:pPr>
+    </w:lvl>
+    <w:lvl w:ilvl="5" w:tplc="0409001B" w:tentative="1">
+      <w:start w:val="1"/>
+      <w:numFmt w:val="lowerRoman"/>
+      <w:lvlText w:val="%6."/>
+      <w:lvlJc w:val="right"/>
+      <w:pPr>
+        <w:ind w:left="4320" w:hanging="180"/>
+      </w:pPr>
+    </w:lvl>
+    <w:lvl w:ilvl="6" w:tplc="0409000F" w:tentative="1">
+      <w:start w:val="1"/>
+      <w:numFmt w:val="decimal"/>
+      <w:lvlText w:val="%7."/>
+      <w:lvlJc w:val="left"/>
+      <w:pPr>
+        <w:ind w:left="5040" w:hanging="360"/>
+      </w:pPr>
+    </w:lvl>
+    <w:lvl w:ilvl="7" w:tplc="04090019" w:tentative="1">
+      <w:start w:val="1"/>
+      <w:numFmt w:val="lowerLetter"/>
+      <w:lvlText w:val="%8."/>
+      <w:lvlJc w:val="left"/>
+      <w:pPr>
+        <w:ind w:left="5760" w:hanging="360"/>
+      </w:pPr>
+    </w:lvl>
+    <w:lvl w:ilvl="8" w:tplc="0409001B" w:tentative="1">
+      <w:start w:val="1"/>
+      <w:numFmt w:val="lowerRoman"/>
+      <w:lvlText w:val="%9."/>
+      <w:lvlJc w:val="right"/>
+      <w:pPr>
+        <w:ind w:left="6480" w:hanging="180"/>
+      </w:pPr>
+    </w:lvl>
+  </w:abstractNum>
   <w:num w:numId="1">
     <w:abstractNumId w:val="0"/>
   </w:num>
   <w:num w:numId="2">
+    <w:abstractNumId w:val="2"/>
+  </w:num>
+  <w:num w:numId="3">
     <w:abstractNumId w:val="1"/>
   </w:num>
 </w:numbering>
@@ -4080,8 +4624,8 @@
   </w:compat>
   <w:rsids>
     <w:rsidRoot w:val="006B34CC"/>
-    <w:rsid w:val="000A1A87"/>
     <w:rsid w:val="001473F2"/>
+    <w:rsid w:val="0065261C"/>
     <w:rsid w:val="006B34CC"/>
     <w:rsid w:val="00AA38B8"/>
   </w:rsids>
@@ -4770,7 +5314,7 @@
 </file>
 
 <file path=customXml/itemProps1.xml><?xml version="1.0" encoding="utf-8"?>
-<ds:datastoreItem xmlns:ds="http://schemas.openxmlformats.org/officeDocument/2006/customXml" ds:itemID="{4C4B5583-3597-4068-8A40-A89C636B5623}">
+<ds:datastoreItem xmlns:ds="http://schemas.openxmlformats.org/officeDocument/2006/customXml" ds:itemID="{BDE317C4-0AF4-4252-8D9E-AC6EBD5E7703}">
   <ds:schemaRefs>
     <ds:schemaRef ds:uri="http://schemas.openxmlformats.org/officeDocument/2006/bibliography"/>
   </ds:schemaRefs>
